--- a/Docs/Инструкция.docx
+++ b/Docs/Инструкция.docx
@@ -43,9 +43,6 @@
         <w:spacing w:line="360" w:lineRule="auto"/>
         <w:ind w:left="0" w:firstLine="709"/>
         <w:jc w:val="both"/>
-        <w:rPr>
-          <w:lang w:val="en-US"/>
-        </w:rPr>
       </w:pPr>
       <w:r>
         <w:t>Для запуска</w:t>
@@ -57,8 +54,24 @@
         <w:rPr>
           <w:lang w:val="en-US"/>
         </w:rPr>
-        <w:t>LOMsetup.</w:t>
-      </w:r>
+        <w:t>LOMsetup</w:t>
+      </w:r>
+      <w:r>
+        <w:t xml:space="preserve">, а также необходимо установить локально базу данных, установщик, который по ссылке: </w:t>
+      </w:r>
+      <w:hyperlink r:id="rId6" w:history="1">
+        <w:r>
+          <w:rPr>
+            <w:rStyle w:val="a5"/>
+          </w:rPr>
+          <w:t>http://artonit.ru/index.php?option=com_remository&amp;Itemid=58&amp;func=fileinfo&amp;id=89</w:t>
+        </w:r>
+      </w:hyperlink>
+      <w:r>
+        <w:t xml:space="preserve"> </w:t>
+      </w:r>
+      <w:bookmarkStart w:id="0" w:name="_GoBack"/>
+      <w:bookmarkEnd w:id="0"/>
     </w:p>
     <w:p>
       <w:pPr>
@@ -225,7 +238,7 @@
                     <pic:cNvPicPr/>
                   </pic:nvPicPr>
                   <pic:blipFill>
-                    <a:blip r:embed="rId6"/>
+                    <a:blip r:embed="rId7"/>
                     <a:stretch>
                       <a:fillRect/>
                     </a:stretch>
@@ -371,7 +384,7 @@
         </w:rPr>
         <w:t xml:space="preserve"> </w:t>
       </w:r>
-      <w:hyperlink r:id="rId7" w:history="1">
+      <w:hyperlink r:id="rId8" w:history="1">
         <w:r>
           <w:rPr>
             <w:rStyle w:val="a5"/>
@@ -416,193 +429,8 @@
           <w:u w:val="none"/>
           <w:shd w:val="clear" w:color="auto" w:fill="FFFFFF"/>
         </w:rPr>
+        <w:lastRenderedPageBreak/>
         <w:t>Описание методов:</w:t>
-      </w:r>
-    </w:p>
-    <w:p>
-      <w:pPr>
-        <w:pStyle w:val="a3"/>
-        <w:numPr>
-          <w:ilvl w:val="0"/>
-          <w:numId w:val="3"/>
-        </w:numPr>
-        <w:spacing w:after="0" w:line="360" w:lineRule="auto"/>
-        <w:ind w:left="0" w:firstLine="709"/>
-        <w:rPr>
-          <w:rFonts w:cs="Times New Roman"/>
-          <w:color w:val="000000" w:themeColor="text1"/>
-          <w:szCs w:val="28"/>
-          <w:shd w:val="clear" w:color="auto" w:fill="FFFFFF"/>
-        </w:rPr>
-      </w:pPr>
-      <w:hyperlink r:id="rId8" w:history="1">
-        <w:r>
-          <w:rPr>
-            <w:rStyle w:val="a5"/>
-            <w:rFonts w:cs="Times New Roman"/>
-            <w:szCs w:val="28"/>
-            <w:shd w:val="clear" w:color="auto" w:fill="FFFFFF"/>
-          </w:rPr>
-          <w:t>http://lomapi.isp.regruhosting.ru/api/people</w:t>
-        </w:r>
-      </w:hyperlink>
-    </w:p>
-    <w:p>
-      <w:pPr>
-        <w:pStyle w:val="a3"/>
-        <w:spacing w:after="0" w:line="360" w:lineRule="auto"/>
-        <w:ind w:left="709"/>
-        <w:rPr>
-          <w:rFonts w:cs="Times New Roman"/>
-          <w:color w:val="000000" w:themeColor="text1"/>
-          <w:szCs w:val="28"/>
-          <w:shd w:val="clear" w:color="auto" w:fill="FFFFFF"/>
-        </w:rPr>
-      </w:pPr>
-      <w:r>
-        <w:rPr>
-          <w:rFonts w:cs="Times New Roman"/>
-          <w:color w:val="000000" w:themeColor="text1"/>
-          <w:szCs w:val="28"/>
-          <w:shd w:val="clear" w:color="auto" w:fill="FFFFFF"/>
-        </w:rPr>
-        <w:t xml:space="preserve">Тип: </w:t>
-      </w:r>
-      <w:r>
-        <w:rPr>
-          <w:rFonts w:cs="Times New Roman"/>
-          <w:color w:val="000000" w:themeColor="text1"/>
-          <w:szCs w:val="28"/>
-          <w:shd w:val="clear" w:color="auto" w:fill="FFFFFF"/>
-          <w:lang w:val="en-US"/>
-        </w:rPr>
-        <w:t>GET</w:t>
-      </w:r>
-    </w:p>
-    <w:p>
-      <w:pPr>
-        <w:pStyle w:val="a3"/>
-        <w:spacing w:after="0" w:line="360" w:lineRule="auto"/>
-        <w:ind w:left="709"/>
-        <w:rPr>
-          <w:rFonts w:cs="Times New Roman"/>
-          <w:color w:val="000000" w:themeColor="text1"/>
-          <w:szCs w:val="28"/>
-          <w:shd w:val="clear" w:color="auto" w:fill="FFFFFF"/>
-          <w:lang w:val="en-US"/>
-        </w:rPr>
-      </w:pPr>
-      <w:r>
-        <w:rPr>
-          <w:rFonts w:cs="Times New Roman"/>
-          <w:color w:val="000000" w:themeColor="text1"/>
-          <w:szCs w:val="28"/>
-          <w:shd w:val="clear" w:color="auto" w:fill="FFFFFF"/>
-        </w:rPr>
-        <w:lastRenderedPageBreak/>
-        <w:t xml:space="preserve">Заголовки: </w:t>
-      </w:r>
-    </w:p>
-    <w:p>
-      <w:pPr>
-        <w:pStyle w:val="a3"/>
-        <w:numPr>
-          <w:ilvl w:val="0"/>
-          <w:numId w:val="4"/>
-        </w:numPr>
-        <w:spacing w:after="0" w:line="360" w:lineRule="auto"/>
-        <w:rPr>
-          <w:rFonts w:cs="Times New Roman"/>
-          <w:color w:val="000000" w:themeColor="text1"/>
-          <w:szCs w:val="28"/>
-          <w:shd w:val="clear" w:color="auto" w:fill="FFFFFF"/>
-        </w:rPr>
-      </w:pPr>
-      <w:r>
-        <w:rPr>
-          <w:rFonts w:cs="Times New Roman"/>
-          <w:color w:val="000000" w:themeColor="text1"/>
-          <w:szCs w:val="28"/>
-          <w:shd w:val="clear" w:color="auto" w:fill="FFFFFF"/>
-        </w:rPr>
-        <w:t>Authorization</w:t>
-      </w:r>
-      <w:r>
-        <w:rPr>
-          <w:rFonts w:cs="Times New Roman"/>
-          <w:color w:val="000000" w:themeColor="text1"/>
-          <w:szCs w:val="28"/>
-          <w:shd w:val="clear" w:color="auto" w:fill="FFFFFF"/>
-        </w:rPr>
-        <w:t xml:space="preserve"> : </w:t>
-      </w:r>
-      <w:r>
-        <w:rPr>
-          <w:rFonts w:cs="Times New Roman"/>
-          <w:color w:val="000000" w:themeColor="text1"/>
-          <w:szCs w:val="28"/>
-          <w:shd w:val="clear" w:color="auto" w:fill="FFFFFF"/>
-        </w:rPr>
-        <w:t xml:space="preserve">Bearer </w:t>
-      </w:r>
-      <w:r>
-        <w:rPr>
-          <w:rFonts w:cs="Times New Roman"/>
-          <w:color w:val="000000" w:themeColor="text1"/>
-          <w:szCs w:val="28"/>
-          <w:shd w:val="clear" w:color="auto" w:fill="FFFFFF"/>
-        </w:rPr>
-        <w:t xml:space="preserve">+ </w:t>
-      </w:r>
-      <w:r>
-        <w:rPr>
-          <w:rFonts w:cs="Times New Roman"/>
-          <w:color w:val="000000" w:themeColor="text1"/>
-          <w:szCs w:val="28"/>
-          <w:shd w:val="clear" w:color="auto" w:fill="FFFFFF"/>
-          <w:lang w:val="en-US"/>
-        </w:rPr>
-        <w:t>&lt;Token&gt;</w:t>
-      </w:r>
-    </w:p>
-    <w:p>
-      <w:pPr>
-        <w:spacing w:after="0" w:line="360" w:lineRule="auto"/>
-        <w:ind w:firstLine="709"/>
-        <w:rPr>
-          <w:rFonts w:cs="Times New Roman"/>
-          <w:color w:val="000000" w:themeColor="text1"/>
-          <w:szCs w:val="28"/>
-          <w:shd w:val="clear" w:color="auto" w:fill="FFFFFF"/>
-        </w:rPr>
-      </w:pPr>
-      <w:r>
-        <w:rPr>
-          <w:rFonts w:cs="Times New Roman"/>
-          <w:color w:val="000000" w:themeColor="text1"/>
-          <w:szCs w:val="28"/>
-          <w:shd w:val="clear" w:color="auto" w:fill="FFFFFF"/>
-        </w:rPr>
-        <w:t xml:space="preserve">Ответ: Все </w:t>
-      </w:r>
-      <w:r>
-        <w:rPr>
-          <w:rFonts w:cs="Times New Roman"/>
-          <w:color w:val="000000" w:themeColor="text1"/>
-          <w:szCs w:val="28"/>
-          <w:shd w:val="clear" w:color="auto" w:fill="FFFFFF"/>
-          <w:lang w:val="en-US"/>
-        </w:rPr>
-        <w:t>People</w:t>
-      </w:r>
-      <w:r>
-        <w:rPr>
-          <w:rFonts w:cs="Times New Roman"/>
-          <w:color w:val="000000" w:themeColor="text1"/>
-          <w:szCs w:val="28"/>
-          <w:shd w:val="clear" w:color="auto" w:fill="FFFFFF"/>
-        </w:rPr>
-        <w:t>.</w:t>
       </w:r>
     </w:p>
     <w:p>
@@ -632,16 +460,6 @@
           <w:t>http://lomapi.isp.regruhosting.ru/api/people</w:t>
         </w:r>
       </w:hyperlink>
-      <w:r>
-        <w:rPr>
-          <w:rFonts w:cs="Times New Roman"/>
-          <w:color w:val="000000" w:themeColor="text1"/>
-          <w:szCs w:val="28"/>
-          <w:shd w:val="clear" w:color="auto" w:fill="FFFFFF"/>
-          <w:lang w:val="en-US"/>
-        </w:rPr>
-        <w:t>/{id}</w:t>
-      </w:r>
     </w:p>
     <w:p>
       <w:pPr>
@@ -762,62 +580,33 @@
     </w:p>
     <w:p>
       <w:pPr>
-        <w:pStyle w:val="a3"/>
-        <w:spacing w:after="0" w:line="360" w:lineRule="auto"/>
-        <w:ind w:left="709"/>
-        <w:rPr>
-          <w:rFonts w:cs="Times New Roman"/>
-          <w:color w:val="000000" w:themeColor="text1"/>
-          <w:szCs w:val="28"/>
-          <w:shd w:val="clear" w:color="auto" w:fill="FFFFFF"/>
-        </w:rPr>
-      </w:pPr>
-      <w:r>
-        <w:rPr>
-          <w:rFonts w:cs="Times New Roman"/>
-          <w:color w:val="000000" w:themeColor="text1"/>
-          <w:szCs w:val="28"/>
-          <w:shd w:val="clear" w:color="auto" w:fill="FFFFFF"/>
-        </w:rPr>
-        <w:t xml:space="preserve">Ответ: </w:t>
-      </w:r>
-      <w:r>
-        <w:rPr>
-          <w:rFonts w:cs="Times New Roman"/>
-          <w:color w:val="000000" w:themeColor="text1"/>
-          <w:szCs w:val="28"/>
-          <w:shd w:val="clear" w:color="auto" w:fill="FFFFFF"/>
-        </w:rPr>
-        <w:t xml:space="preserve">Информация о </w:t>
-      </w:r>
-      <w:r>
-        <w:rPr>
-          <w:rFonts w:cs="Times New Roman"/>
-          <w:color w:val="000000" w:themeColor="text1"/>
-          <w:szCs w:val="28"/>
-          <w:shd w:val="clear" w:color="auto" w:fill="FFFFFF"/>
-          <w:lang w:val="en-US"/>
-        </w:rPr>
-        <w:t xml:space="preserve">People </w:t>
-      </w:r>
-      <w:r>
-        <w:rPr>
-          <w:rFonts w:cs="Times New Roman"/>
-          <w:color w:val="000000" w:themeColor="text1"/>
-          <w:szCs w:val="28"/>
-          <w:shd w:val="clear" w:color="auto" w:fill="FFFFFF"/>
-        </w:rPr>
-        <w:t xml:space="preserve">с указанным </w:t>
-      </w:r>
-      <w:r>
-        <w:rPr>
-          <w:rFonts w:cs="Times New Roman"/>
-          <w:color w:val="000000" w:themeColor="text1"/>
-          <w:szCs w:val="28"/>
-          <w:shd w:val="clear" w:color="auto" w:fill="FFFFFF"/>
-          <w:lang w:val="en-US"/>
-        </w:rPr>
-        <w:t>id</w:t>
+        <w:spacing w:after="0" w:line="360" w:lineRule="auto"/>
+        <w:ind w:firstLine="709"/>
+        <w:rPr>
+          <w:rFonts w:cs="Times New Roman"/>
+          <w:color w:val="000000" w:themeColor="text1"/>
+          <w:szCs w:val="28"/>
+          <w:shd w:val="clear" w:color="auto" w:fill="FFFFFF"/>
+        </w:rPr>
+      </w:pPr>
+      <w:r>
+        <w:rPr>
+          <w:rFonts w:cs="Times New Roman"/>
+          <w:color w:val="000000" w:themeColor="text1"/>
+          <w:szCs w:val="28"/>
+          <w:shd w:val="clear" w:color="auto" w:fill="FFFFFF"/>
+        </w:rPr>
+        <w:t xml:space="preserve">Ответ: Все </w:t>
+      </w:r>
+      <w:r>
+        <w:rPr>
+          <w:rFonts w:cs="Times New Roman"/>
+          <w:color w:val="000000" w:themeColor="text1"/>
+          <w:szCs w:val="28"/>
+          <w:shd w:val="clear" w:color="auto" w:fill="FFFFFF"/>
+          <w:lang w:val="en-US"/>
+        </w:rPr>
+        <w:t>People</w:t>
       </w:r>
       <w:r>
         <w:rPr>
@@ -856,6 +645,16 @@
           <w:t>http://lomapi.isp.regruhosting.ru/api/people</w:t>
         </w:r>
       </w:hyperlink>
+      <w:r>
+        <w:rPr>
+          <w:rFonts w:cs="Times New Roman"/>
+          <w:color w:val="000000" w:themeColor="text1"/>
+          <w:szCs w:val="28"/>
+          <w:shd w:val="clear" w:color="auto" w:fill="FFFFFF"/>
+          <w:lang w:val="en-US"/>
+        </w:rPr>
+        <w:t>/{id}</w:t>
+      </w:r>
     </w:p>
     <w:p>
       <w:pPr>
@@ -886,7 +685,7 @@
           <w:shd w:val="clear" w:color="auto" w:fill="FFFFFF"/>
           <w:lang w:val="en-US"/>
         </w:rPr>
-        <w:t>POST</w:t>
+        <w:t>GET</w:t>
       </w:r>
     </w:p>
     <w:p>
@@ -976,261 +775,6 @@
     </w:p>
     <w:p>
       <w:pPr>
-        <w:spacing w:after="0" w:line="360" w:lineRule="auto"/>
-        <w:ind w:firstLine="709"/>
-        <w:rPr>
-          <w:rFonts w:cs="Times New Roman"/>
-          <w:color w:val="000000" w:themeColor="text1"/>
-          <w:szCs w:val="28"/>
-          <w:shd w:val="clear" w:color="auto" w:fill="FFFFFF"/>
-        </w:rPr>
-      </w:pPr>
-      <w:r>
-        <w:rPr>
-          <w:rFonts w:cs="Times New Roman"/>
-          <w:color w:val="000000" w:themeColor="text1"/>
-          <w:szCs w:val="28"/>
-          <w:shd w:val="clear" w:color="auto" w:fill="FFFFFF"/>
-        </w:rPr>
-        <w:t>Тело запроса</w:t>
-      </w:r>
-      <w:r>
-        <w:rPr>
-          <w:rFonts w:cs="Times New Roman"/>
-          <w:color w:val="000000" w:themeColor="text1"/>
-          <w:szCs w:val="28"/>
-          <w:shd w:val="clear" w:color="auto" w:fill="FFFFFF"/>
-        </w:rPr>
-        <w:t xml:space="preserve">: </w:t>
-      </w:r>
-    </w:p>
-    <w:p>
-      <w:pPr>
-        <w:pStyle w:val="a3"/>
-        <w:numPr>
-          <w:ilvl w:val="0"/>
-          <w:numId w:val="4"/>
-        </w:numPr>
-        <w:spacing w:after="0" w:line="360" w:lineRule="auto"/>
-        <w:rPr>
-          <w:rFonts w:cs="Times New Roman"/>
-          <w:color w:val="000000" w:themeColor="text1"/>
-          <w:szCs w:val="28"/>
-          <w:shd w:val="clear" w:color="auto" w:fill="FFFFFF"/>
-        </w:rPr>
-      </w:pPr>
-      <w:r>
-        <w:rPr>
-          <w:rFonts w:cs="Times New Roman"/>
-          <w:color w:val="000000" w:themeColor="text1"/>
-          <w:szCs w:val="28"/>
-          <w:shd w:val="clear" w:color="auto" w:fill="FFFFFF"/>
-          <w:lang w:val="en-US"/>
-        </w:rPr>
-        <w:t xml:space="preserve">SurName : </w:t>
-      </w:r>
-      <w:r>
-        <w:rPr>
-          <w:rFonts w:cs="Times New Roman"/>
-          <w:color w:val="000000" w:themeColor="text1"/>
-          <w:szCs w:val="28"/>
-          <w:shd w:val="clear" w:color="auto" w:fill="FFFFFF"/>
-        </w:rPr>
-        <w:t>Фамилия</w:t>
-      </w:r>
-      <w:r>
-        <w:rPr>
-          <w:rFonts w:cs="Times New Roman"/>
-          <w:color w:val="000000" w:themeColor="text1"/>
-          <w:szCs w:val="28"/>
-          <w:shd w:val="clear" w:color="auto" w:fill="FFFFFF"/>
-          <w:lang w:val="en-US"/>
-        </w:rPr>
-        <w:t>;</w:t>
-      </w:r>
-    </w:p>
-    <w:p>
-      <w:pPr>
-        <w:pStyle w:val="a3"/>
-        <w:numPr>
-          <w:ilvl w:val="0"/>
-          <w:numId w:val="4"/>
-        </w:numPr>
-        <w:spacing w:after="0" w:line="360" w:lineRule="auto"/>
-        <w:rPr>
-          <w:rFonts w:cs="Times New Roman"/>
-          <w:color w:val="000000" w:themeColor="text1"/>
-          <w:szCs w:val="28"/>
-          <w:shd w:val="clear" w:color="auto" w:fill="FFFFFF"/>
-        </w:rPr>
-      </w:pPr>
-      <w:r>
-        <w:rPr>
-          <w:rFonts w:cs="Times New Roman"/>
-          <w:color w:val="000000" w:themeColor="text1"/>
-          <w:szCs w:val="28"/>
-          <w:shd w:val="clear" w:color="auto" w:fill="FFFFFF"/>
-          <w:lang w:val="en-US"/>
-        </w:rPr>
-        <w:t xml:space="preserve">FirstName : </w:t>
-      </w:r>
-      <w:r>
-        <w:rPr>
-          <w:rFonts w:cs="Times New Roman"/>
-          <w:color w:val="000000" w:themeColor="text1"/>
-          <w:szCs w:val="28"/>
-          <w:shd w:val="clear" w:color="auto" w:fill="FFFFFF"/>
-        </w:rPr>
-        <w:t>Имя</w:t>
-      </w:r>
-      <w:r>
-        <w:rPr>
-          <w:rFonts w:cs="Times New Roman"/>
-          <w:color w:val="000000" w:themeColor="text1"/>
-          <w:szCs w:val="28"/>
-          <w:shd w:val="clear" w:color="auto" w:fill="FFFFFF"/>
-          <w:lang w:val="en-US"/>
-        </w:rPr>
-        <w:t>;</w:t>
-      </w:r>
-    </w:p>
-    <w:p>
-      <w:pPr>
-        <w:pStyle w:val="a3"/>
-        <w:numPr>
-          <w:ilvl w:val="0"/>
-          <w:numId w:val="4"/>
-        </w:numPr>
-        <w:spacing w:after="0" w:line="360" w:lineRule="auto"/>
-        <w:rPr>
-          <w:rFonts w:cs="Times New Roman"/>
-          <w:color w:val="000000" w:themeColor="text1"/>
-          <w:szCs w:val="28"/>
-          <w:shd w:val="clear" w:color="auto" w:fill="FFFFFF"/>
-        </w:rPr>
-      </w:pPr>
-      <w:r>
-        <w:rPr>
-          <w:rFonts w:cs="Times New Roman"/>
-          <w:color w:val="000000" w:themeColor="text1"/>
-          <w:szCs w:val="28"/>
-          <w:shd w:val="clear" w:color="auto" w:fill="FFFFFF"/>
-          <w:lang w:val="en-US"/>
-        </w:rPr>
-        <w:t xml:space="preserve">PatronymicName : </w:t>
-      </w:r>
-      <w:r>
-        <w:rPr>
-          <w:rFonts w:cs="Times New Roman"/>
-          <w:color w:val="000000" w:themeColor="text1"/>
-          <w:szCs w:val="28"/>
-          <w:shd w:val="clear" w:color="auto" w:fill="FFFFFF"/>
-        </w:rPr>
-        <w:t>Отчество</w:t>
-      </w:r>
-      <w:r>
-        <w:rPr>
-          <w:rFonts w:cs="Times New Roman"/>
-          <w:color w:val="000000" w:themeColor="text1"/>
-          <w:szCs w:val="28"/>
-          <w:shd w:val="clear" w:color="auto" w:fill="FFFFFF"/>
-          <w:lang w:val="en-US"/>
-        </w:rPr>
-        <w:t>;</w:t>
-      </w:r>
-    </w:p>
-    <w:p>
-      <w:pPr>
-        <w:pStyle w:val="a3"/>
-        <w:numPr>
-          <w:ilvl w:val="0"/>
-          <w:numId w:val="4"/>
-        </w:numPr>
-        <w:spacing w:after="0" w:line="360" w:lineRule="auto"/>
-        <w:rPr>
-          <w:rFonts w:cs="Times New Roman"/>
-          <w:color w:val="000000" w:themeColor="text1"/>
-          <w:szCs w:val="28"/>
-          <w:shd w:val="clear" w:color="auto" w:fill="FFFFFF"/>
-        </w:rPr>
-      </w:pPr>
-      <w:r>
-        <w:rPr>
-          <w:rFonts w:cs="Times New Roman"/>
-          <w:color w:val="000000" w:themeColor="text1"/>
-          <w:szCs w:val="28"/>
-          <w:shd w:val="clear" w:color="auto" w:fill="FFFFFF"/>
-          <w:lang w:val="en-US"/>
-        </w:rPr>
-        <w:t xml:space="preserve">Login : </w:t>
-      </w:r>
-      <w:r>
-        <w:rPr>
-          <w:rFonts w:cs="Times New Roman"/>
-          <w:color w:val="000000" w:themeColor="text1"/>
-          <w:szCs w:val="28"/>
-          <w:shd w:val="clear" w:color="auto" w:fill="FFFFFF"/>
-        </w:rPr>
-        <w:t>Логин</w:t>
-      </w:r>
-      <w:r>
-        <w:rPr>
-          <w:rFonts w:cs="Times New Roman"/>
-          <w:color w:val="000000" w:themeColor="text1"/>
-          <w:szCs w:val="28"/>
-          <w:shd w:val="clear" w:color="auto" w:fill="FFFFFF"/>
-          <w:lang w:val="en-US"/>
-        </w:rPr>
-        <w:t>;</w:t>
-      </w:r>
-    </w:p>
-    <w:p>
-      <w:pPr>
-        <w:pStyle w:val="a3"/>
-        <w:numPr>
-          <w:ilvl w:val="0"/>
-          <w:numId w:val="4"/>
-        </w:numPr>
-        <w:spacing w:after="0" w:line="360" w:lineRule="auto"/>
-        <w:rPr>
-          <w:rFonts w:cs="Times New Roman"/>
-          <w:color w:val="000000" w:themeColor="text1"/>
-          <w:szCs w:val="28"/>
-          <w:shd w:val="clear" w:color="auto" w:fill="FFFFFF"/>
-        </w:rPr>
-      </w:pPr>
-      <w:r>
-        <w:rPr>
-          <w:rFonts w:cs="Times New Roman"/>
-          <w:color w:val="000000" w:themeColor="text1"/>
-          <w:szCs w:val="28"/>
-          <w:shd w:val="clear" w:color="auto" w:fill="FFFFFF"/>
-          <w:lang w:val="en-US"/>
-        </w:rPr>
-        <w:t xml:space="preserve">Password </w:t>
-      </w:r>
-      <w:r>
-        <w:rPr>
-          <w:rFonts w:cs="Times New Roman"/>
-          <w:color w:val="000000" w:themeColor="text1"/>
-          <w:szCs w:val="28"/>
-          <w:shd w:val="clear" w:color="auto" w:fill="FFFFFF"/>
-        </w:rPr>
-        <w:t>: Пароль</w:t>
-      </w:r>
-      <w:r>
-        <w:rPr>
-          <w:rFonts w:cs="Times New Roman"/>
-          <w:color w:val="000000" w:themeColor="text1"/>
-          <w:szCs w:val="28"/>
-          <w:shd w:val="clear" w:color="auto" w:fill="FFFFFF"/>
-          <w:lang w:val="en-US"/>
-        </w:rPr>
-        <w:t>;</w:t>
-      </w:r>
-    </w:p>
-    <w:p>
-      <w:pPr>
         <w:pStyle w:val="a3"/>
         <w:spacing w:after="0" w:line="360" w:lineRule="auto"/>
         <w:ind w:left="709"/>
@@ -1303,7 +847,6 @@
           <w:color w:val="000000" w:themeColor="text1"/>
           <w:szCs w:val="28"/>
           <w:shd w:val="clear" w:color="auto" w:fill="FFFFFF"/>
-          <w:lang w:val="en-US"/>
         </w:rPr>
       </w:pPr>
       <w:hyperlink r:id="rId11" w:history="1">
@@ -1313,9 +856,8 @@
             <w:rFonts w:cs="Times New Roman"/>
             <w:szCs w:val="28"/>
             <w:shd w:val="clear" w:color="auto" w:fill="FFFFFF"/>
-            <w:lang w:val="en-US"/>
           </w:rPr>
-          <w:t>http://lomapi.isp.regruhosting.ru/api/events-handling</w:t>
+          <w:t>http://lomapi.isp.regruhosting.ru/api/people</w:t>
         </w:r>
       </w:hyperlink>
     </w:p>
@@ -1329,7 +871,6 @@
           <w:color w:val="000000" w:themeColor="text1"/>
           <w:szCs w:val="28"/>
           <w:shd w:val="clear" w:color="auto" w:fill="FFFFFF"/>
-          <w:lang w:val="en-US"/>
         </w:rPr>
       </w:pPr>
       <w:r>
@@ -1349,7 +890,7 @@
           <w:shd w:val="clear" w:color="auto" w:fill="FFFFFF"/>
           <w:lang w:val="en-US"/>
         </w:rPr>
-        <w:t>GET</w:t>
+        <w:t>POST</w:t>
       </w:r>
     </w:p>
     <w:p>
@@ -1439,6 +980,261 @@
     </w:p>
     <w:p>
       <w:pPr>
+        <w:spacing w:after="0" w:line="360" w:lineRule="auto"/>
+        <w:ind w:firstLine="709"/>
+        <w:rPr>
+          <w:rFonts w:cs="Times New Roman"/>
+          <w:color w:val="000000" w:themeColor="text1"/>
+          <w:szCs w:val="28"/>
+          <w:shd w:val="clear" w:color="auto" w:fill="FFFFFF"/>
+        </w:rPr>
+      </w:pPr>
+      <w:r>
+        <w:rPr>
+          <w:rFonts w:cs="Times New Roman"/>
+          <w:color w:val="000000" w:themeColor="text1"/>
+          <w:szCs w:val="28"/>
+          <w:shd w:val="clear" w:color="auto" w:fill="FFFFFF"/>
+        </w:rPr>
+        <w:t>Тело запроса</w:t>
+      </w:r>
+      <w:r>
+        <w:rPr>
+          <w:rFonts w:cs="Times New Roman"/>
+          <w:color w:val="000000" w:themeColor="text1"/>
+          <w:szCs w:val="28"/>
+          <w:shd w:val="clear" w:color="auto" w:fill="FFFFFF"/>
+        </w:rPr>
+        <w:t xml:space="preserve">: </w:t>
+      </w:r>
+    </w:p>
+    <w:p>
+      <w:pPr>
+        <w:pStyle w:val="a3"/>
+        <w:numPr>
+          <w:ilvl w:val="0"/>
+          <w:numId w:val="4"/>
+        </w:numPr>
+        <w:spacing w:after="0" w:line="360" w:lineRule="auto"/>
+        <w:rPr>
+          <w:rFonts w:cs="Times New Roman"/>
+          <w:color w:val="000000" w:themeColor="text1"/>
+          <w:szCs w:val="28"/>
+          <w:shd w:val="clear" w:color="auto" w:fill="FFFFFF"/>
+        </w:rPr>
+      </w:pPr>
+      <w:r>
+        <w:rPr>
+          <w:rFonts w:cs="Times New Roman"/>
+          <w:color w:val="000000" w:themeColor="text1"/>
+          <w:szCs w:val="28"/>
+          <w:shd w:val="clear" w:color="auto" w:fill="FFFFFF"/>
+          <w:lang w:val="en-US"/>
+        </w:rPr>
+        <w:t xml:space="preserve">SurName : </w:t>
+      </w:r>
+      <w:r>
+        <w:rPr>
+          <w:rFonts w:cs="Times New Roman"/>
+          <w:color w:val="000000" w:themeColor="text1"/>
+          <w:szCs w:val="28"/>
+          <w:shd w:val="clear" w:color="auto" w:fill="FFFFFF"/>
+        </w:rPr>
+        <w:t>Фамилия</w:t>
+      </w:r>
+      <w:r>
+        <w:rPr>
+          <w:rFonts w:cs="Times New Roman"/>
+          <w:color w:val="000000" w:themeColor="text1"/>
+          <w:szCs w:val="28"/>
+          <w:shd w:val="clear" w:color="auto" w:fill="FFFFFF"/>
+          <w:lang w:val="en-US"/>
+        </w:rPr>
+        <w:t>;</w:t>
+      </w:r>
+    </w:p>
+    <w:p>
+      <w:pPr>
+        <w:pStyle w:val="a3"/>
+        <w:numPr>
+          <w:ilvl w:val="0"/>
+          <w:numId w:val="4"/>
+        </w:numPr>
+        <w:spacing w:after="0" w:line="360" w:lineRule="auto"/>
+        <w:rPr>
+          <w:rFonts w:cs="Times New Roman"/>
+          <w:color w:val="000000" w:themeColor="text1"/>
+          <w:szCs w:val="28"/>
+          <w:shd w:val="clear" w:color="auto" w:fill="FFFFFF"/>
+        </w:rPr>
+      </w:pPr>
+      <w:r>
+        <w:rPr>
+          <w:rFonts w:cs="Times New Roman"/>
+          <w:color w:val="000000" w:themeColor="text1"/>
+          <w:szCs w:val="28"/>
+          <w:shd w:val="clear" w:color="auto" w:fill="FFFFFF"/>
+          <w:lang w:val="en-US"/>
+        </w:rPr>
+        <w:t xml:space="preserve">FirstName : </w:t>
+      </w:r>
+      <w:r>
+        <w:rPr>
+          <w:rFonts w:cs="Times New Roman"/>
+          <w:color w:val="000000" w:themeColor="text1"/>
+          <w:szCs w:val="28"/>
+          <w:shd w:val="clear" w:color="auto" w:fill="FFFFFF"/>
+        </w:rPr>
+        <w:t>Имя</w:t>
+      </w:r>
+      <w:r>
+        <w:rPr>
+          <w:rFonts w:cs="Times New Roman"/>
+          <w:color w:val="000000" w:themeColor="text1"/>
+          <w:szCs w:val="28"/>
+          <w:shd w:val="clear" w:color="auto" w:fill="FFFFFF"/>
+          <w:lang w:val="en-US"/>
+        </w:rPr>
+        <w:t>;</w:t>
+      </w:r>
+    </w:p>
+    <w:p>
+      <w:pPr>
+        <w:pStyle w:val="a3"/>
+        <w:numPr>
+          <w:ilvl w:val="0"/>
+          <w:numId w:val="4"/>
+        </w:numPr>
+        <w:spacing w:after="0" w:line="360" w:lineRule="auto"/>
+        <w:rPr>
+          <w:rFonts w:cs="Times New Roman"/>
+          <w:color w:val="000000" w:themeColor="text1"/>
+          <w:szCs w:val="28"/>
+          <w:shd w:val="clear" w:color="auto" w:fill="FFFFFF"/>
+        </w:rPr>
+      </w:pPr>
+      <w:r>
+        <w:rPr>
+          <w:rFonts w:cs="Times New Roman"/>
+          <w:color w:val="000000" w:themeColor="text1"/>
+          <w:szCs w:val="28"/>
+          <w:shd w:val="clear" w:color="auto" w:fill="FFFFFF"/>
+          <w:lang w:val="en-US"/>
+        </w:rPr>
+        <w:t xml:space="preserve">PatronymicName : </w:t>
+      </w:r>
+      <w:r>
+        <w:rPr>
+          <w:rFonts w:cs="Times New Roman"/>
+          <w:color w:val="000000" w:themeColor="text1"/>
+          <w:szCs w:val="28"/>
+          <w:shd w:val="clear" w:color="auto" w:fill="FFFFFF"/>
+        </w:rPr>
+        <w:t>Отчество</w:t>
+      </w:r>
+      <w:r>
+        <w:rPr>
+          <w:rFonts w:cs="Times New Roman"/>
+          <w:color w:val="000000" w:themeColor="text1"/>
+          <w:szCs w:val="28"/>
+          <w:shd w:val="clear" w:color="auto" w:fill="FFFFFF"/>
+          <w:lang w:val="en-US"/>
+        </w:rPr>
+        <w:t>;</w:t>
+      </w:r>
+    </w:p>
+    <w:p>
+      <w:pPr>
+        <w:pStyle w:val="a3"/>
+        <w:numPr>
+          <w:ilvl w:val="0"/>
+          <w:numId w:val="4"/>
+        </w:numPr>
+        <w:spacing w:after="0" w:line="360" w:lineRule="auto"/>
+        <w:rPr>
+          <w:rFonts w:cs="Times New Roman"/>
+          <w:color w:val="000000" w:themeColor="text1"/>
+          <w:szCs w:val="28"/>
+          <w:shd w:val="clear" w:color="auto" w:fill="FFFFFF"/>
+        </w:rPr>
+      </w:pPr>
+      <w:r>
+        <w:rPr>
+          <w:rFonts w:cs="Times New Roman"/>
+          <w:color w:val="000000" w:themeColor="text1"/>
+          <w:szCs w:val="28"/>
+          <w:shd w:val="clear" w:color="auto" w:fill="FFFFFF"/>
+          <w:lang w:val="en-US"/>
+        </w:rPr>
+        <w:t xml:space="preserve">Login : </w:t>
+      </w:r>
+      <w:r>
+        <w:rPr>
+          <w:rFonts w:cs="Times New Roman"/>
+          <w:color w:val="000000" w:themeColor="text1"/>
+          <w:szCs w:val="28"/>
+          <w:shd w:val="clear" w:color="auto" w:fill="FFFFFF"/>
+        </w:rPr>
+        <w:t>Логин</w:t>
+      </w:r>
+      <w:r>
+        <w:rPr>
+          <w:rFonts w:cs="Times New Roman"/>
+          <w:color w:val="000000" w:themeColor="text1"/>
+          <w:szCs w:val="28"/>
+          <w:shd w:val="clear" w:color="auto" w:fill="FFFFFF"/>
+          <w:lang w:val="en-US"/>
+        </w:rPr>
+        <w:t>;</w:t>
+      </w:r>
+    </w:p>
+    <w:p>
+      <w:pPr>
+        <w:pStyle w:val="a3"/>
+        <w:numPr>
+          <w:ilvl w:val="0"/>
+          <w:numId w:val="4"/>
+        </w:numPr>
+        <w:spacing w:after="0" w:line="360" w:lineRule="auto"/>
+        <w:rPr>
+          <w:rFonts w:cs="Times New Roman"/>
+          <w:color w:val="000000" w:themeColor="text1"/>
+          <w:szCs w:val="28"/>
+          <w:shd w:val="clear" w:color="auto" w:fill="FFFFFF"/>
+        </w:rPr>
+      </w:pPr>
+      <w:r>
+        <w:rPr>
+          <w:rFonts w:cs="Times New Roman"/>
+          <w:color w:val="000000" w:themeColor="text1"/>
+          <w:szCs w:val="28"/>
+          <w:shd w:val="clear" w:color="auto" w:fill="FFFFFF"/>
+          <w:lang w:val="en-US"/>
+        </w:rPr>
+        <w:t xml:space="preserve">Password </w:t>
+      </w:r>
+      <w:r>
+        <w:rPr>
+          <w:rFonts w:cs="Times New Roman"/>
+          <w:color w:val="000000" w:themeColor="text1"/>
+          <w:szCs w:val="28"/>
+          <w:shd w:val="clear" w:color="auto" w:fill="FFFFFF"/>
+        </w:rPr>
+        <w:t>: Пароль</w:t>
+      </w:r>
+      <w:r>
+        <w:rPr>
+          <w:rFonts w:cs="Times New Roman"/>
+          <w:color w:val="000000" w:themeColor="text1"/>
+          <w:szCs w:val="28"/>
+          <w:shd w:val="clear" w:color="auto" w:fill="FFFFFF"/>
+          <w:lang w:val="en-US"/>
+        </w:rPr>
+        <w:t>;</w:t>
+      </w:r>
+    </w:p>
+    <w:p>
+      <w:pPr>
         <w:pStyle w:val="a3"/>
         <w:spacing w:after="0" w:line="360" w:lineRule="auto"/>
         <w:ind w:left="709"/>
@@ -1456,7 +1252,45 @@
           <w:szCs w:val="28"/>
           <w:shd w:val="clear" w:color="auto" w:fill="FFFFFF"/>
         </w:rPr>
-        <w:t>Ответ: Все обработчики событий.</w:t>
+        <w:t xml:space="preserve">Ответ: Информация о </w:t>
+      </w:r>
+      <w:r>
+        <w:rPr>
+          <w:rFonts w:cs="Times New Roman"/>
+          <w:color w:val="000000" w:themeColor="text1"/>
+          <w:szCs w:val="28"/>
+          <w:shd w:val="clear" w:color="auto" w:fill="FFFFFF"/>
+          <w:lang w:val="en-US"/>
+        </w:rPr>
+        <w:t xml:space="preserve">People </w:t>
+      </w:r>
+      <w:r>
+        <w:rPr>
+          <w:rFonts w:cs="Times New Roman"/>
+          <w:color w:val="000000" w:themeColor="text1"/>
+          <w:szCs w:val="28"/>
+          <w:shd w:val="clear" w:color="auto" w:fill="FFFFFF"/>
+        </w:rPr>
+        <w:t xml:space="preserve">с указанным </w:t>
+      </w:r>
+      <w:r>
+        <w:rPr>
+          <w:rFonts w:cs="Times New Roman"/>
+          <w:color w:val="000000" w:themeColor="text1"/>
+          <w:szCs w:val="28"/>
+          <w:shd w:val="clear" w:color="auto" w:fill="FFFFFF"/>
+          <w:lang w:val="en-US"/>
+        </w:rPr>
+        <w:t>id</w:t>
+      </w:r>
+      <w:r>
+        <w:rPr>
+          <w:rFonts w:cs="Times New Roman"/>
+          <w:color w:val="000000" w:themeColor="text1"/>
+          <w:szCs w:val="28"/>
+          <w:shd w:val="clear" w:color="auto" w:fill="FFFFFF"/>
+        </w:rPr>
+        <w:t>.</w:t>
       </w:r>
     </w:p>
     <w:p>
@@ -1519,7 +1353,7 @@
           <w:shd w:val="clear" w:color="auto" w:fill="FFFFFF"/>
           <w:lang w:val="en-US"/>
         </w:rPr>
-        <w:t>POST</w:t>
+        <w:t>GET</w:t>
       </w:r>
     </w:p>
     <w:p>
@@ -1532,16 +1366,17 @@
           <w:color w:val="000000" w:themeColor="text1"/>
           <w:szCs w:val="28"/>
           <w:shd w:val="clear" w:color="auto" w:fill="FFFFFF"/>
-        </w:rPr>
-      </w:pPr>
-      <w:r>
-        <w:rPr>
-          <w:rFonts w:cs="Times New Roman"/>
-          <w:color w:val="000000" w:themeColor="text1"/>
-          <w:szCs w:val="28"/>
-          <w:shd w:val="clear" w:color="auto" w:fill="FFFFFF"/>
-        </w:rPr>
-        <w:t>Заголовки:</w:t>
+          <w:lang w:val="en-US"/>
+        </w:rPr>
+      </w:pPr>
+      <w:r>
+        <w:rPr>
+          <w:rFonts w:cs="Times New Roman"/>
+          <w:color w:val="000000" w:themeColor="text1"/>
+          <w:szCs w:val="28"/>
+          <w:shd w:val="clear" w:color="auto" w:fill="FFFFFF"/>
+        </w:rPr>
+        <w:t xml:space="preserve">Заголовки: </w:t>
       </w:r>
     </w:p>
     <w:p>
@@ -1608,32 +1443,109 @@
     </w:p>
     <w:p>
       <w:pPr>
-        <w:spacing w:after="0" w:line="360" w:lineRule="auto"/>
-        <w:ind w:firstLine="709"/>
-        <w:rPr>
-          <w:rFonts w:cs="Times New Roman"/>
-          <w:color w:val="000000" w:themeColor="text1"/>
-          <w:szCs w:val="28"/>
-          <w:shd w:val="clear" w:color="auto" w:fill="FFFFFF"/>
-        </w:rPr>
-      </w:pPr>
-      <w:r>
-        <w:rPr>
-          <w:rFonts w:cs="Times New Roman"/>
-          <w:color w:val="000000" w:themeColor="text1"/>
-          <w:szCs w:val="28"/>
-          <w:shd w:val="clear" w:color="auto" w:fill="FFFFFF"/>
-        </w:rPr>
-        <w:t>Тело запроса</w:t>
-      </w:r>
-      <w:r>
-        <w:rPr>
-          <w:rFonts w:cs="Times New Roman"/>
-          <w:color w:val="000000" w:themeColor="text1"/>
-          <w:szCs w:val="28"/>
-          <w:shd w:val="clear" w:color="auto" w:fill="FFFFFF"/>
-        </w:rPr>
-        <w:t xml:space="preserve">: </w:t>
+        <w:pStyle w:val="a3"/>
+        <w:spacing w:after="0" w:line="360" w:lineRule="auto"/>
+        <w:ind w:left="709"/>
+        <w:rPr>
+          <w:rFonts w:cs="Times New Roman"/>
+          <w:color w:val="000000" w:themeColor="text1"/>
+          <w:szCs w:val="28"/>
+          <w:shd w:val="clear" w:color="auto" w:fill="FFFFFF"/>
+        </w:rPr>
+      </w:pPr>
+      <w:r>
+        <w:rPr>
+          <w:rFonts w:cs="Times New Roman"/>
+          <w:color w:val="000000" w:themeColor="text1"/>
+          <w:szCs w:val="28"/>
+          <w:shd w:val="clear" w:color="auto" w:fill="FFFFFF"/>
+        </w:rPr>
+        <w:t>Ответ: Все обработчики событий.</w:t>
+      </w:r>
+    </w:p>
+    <w:p>
+      <w:pPr>
+        <w:pStyle w:val="a3"/>
+        <w:numPr>
+          <w:ilvl w:val="0"/>
+          <w:numId w:val="3"/>
+        </w:numPr>
+        <w:spacing w:after="0" w:line="360" w:lineRule="auto"/>
+        <w:ind w:left="0" w:firstLine="709"/>
+        <w:rPr>
+          <w:rFonts w:cs="Times New Roman"/>
+          <w:color w:val="000000" w:themeColor="text1"/>
+          <w:szCs w:val="28"/>
+          <w:shd w:val="clear" w:color="auto" w:fill="FFFFFF"/>
+          <w:lang w:val="en-US"/>
+        </w:rPr>
+      </w:pPr>
+      <w:hyperlink r:id="rId13" w:history="1">
+        <w:r>
+          <w:rPr>
+            <w:rStyle w:val="a5"/>
+            <w:rFonts w:cs="Times New Roman"/>
+            <w:szCs w:val="28"/>
+            <w:shd w:val="clear" w:color="auto" w:fill="FFFFFF"/>
+            <w:lang w:val="en-US"/>
+          </w:rPr>
+          <w:t>http://lomapi.isp.regruhosting.ru/api/events-handling</w:t>
+        </w:r>
+      </w:hyperlink>
+    </w:p>
+    <w:p>
+      <w:pPr>
+        <w:pStyle w:val="a3"/>
+        <w:spacing w:after="0" w:line="360" w:lineRule="auto"/>
+        <w:ind w:left="709"/>
+        <w:rPr>
+          <w:rFonts w:cs="Times New Roman"/>
+          <w:color w:val="000000" w:themeColor="text1"/>
+          <w:szCs w:val="28"/>
+          <w:shd w:val="clear" w:color="auto" w:fill="FFFFFF"/>
+          <w:lang w:val="en-US"/>
+        </w:rPr>
+      </w:pPr>
+      <w:r>
+        <w:rPr>
+          <w:rFonts w:cs="Times New Roman"/>
+          <w:color w:val="000000" w:themeColor="text1"/>
+          <w:szCs w:val="28"/>
+          <w:shd w:val="clear" w:color="auto" w:fill="FFFFFF"/>
+        </w:rPr>
+        <w:t xml:space="preserve">Тип: </w:t>
+      </w:r>
+      <w:r>
+        <w:rPr>
+          <w:rFonts w:cs="Times New Roman"/>
+          <w:color w:val="000000" w:themeColor="text1"/>
+          <w:szCs w:val="28"/>
+          <w:shd w:val="clear" w:color="auto" w:fill="FFFFFF"/>
+          <w:lang w:val="en-US"/>
+        </w:rPr>
+        <w:t>POST</w:t>
+      </w:r>
+    </w:p>
+    <w:p>
+      <w:pPr>
+        <w:pStyle w:val="a3"/>
+        <w:spacing w:after="0" w:line="360" w:lineRule="auto"/>
+        <w:ind w:left="709"/>
+        <w:rPr>
+          <w:rFonts w:cs="Times New Roman"/>
+          <w:color w:val="000000" w:themeColor="text1"/>
+          <w:szCs w:val="28"/>
+          <w:shd w:val="clear" w:color="auto" w:fill="FFFFFF"/>
+        </w:rPr>
+      </w:pPr>
+      <w:r>
+        <w:rPr>
+          <w:rFonts w:cs="Times New Roman"/>
+          <w:color w:val="000000" w:themeColor="text1"/>
+          <w:szCs w:val="28"/>
+          <w:shd w:val="clear" w:color="auto" w:fill="FFFFFF"/>
+        </w:rPr>
+        <w:t>Заголовки:</w:t>
       </w:r>
     </w:p>
     <w:p>
@@ -1657,9 +1569,76 @@
           <w:color w:val="000000" w:themeColor="text1"/>
           <w:szCs w:val="28"/>
           <w:shd w:val="clear" w:color="auto" w:fill="FFFFFF"/>
-          <w:lang w:val="en-US"/>
-        </w:rPr>
-        <w:t>Id_People : Id People;</w:t>
+        </w:rPr>
+        <w:lastRenderedPageBreak/>
+        <w:t>Authorization</w:t>
+      </w:r>
+      <w:r>
+        <w:rPr>
+          <w:rFonts w:cs="Times New Roman"/>
+          <w:color w:val="000000" w:themeColor="text1"/>
+          <w:szCs w:val="28"/>
+          <w:shd w:val="clear" w:color="auto" w:fill="FFFFFF"/>
+        </w:rPr>
+        <w:t xml:space="preserve"> : </w:t>
+      </w:r>
+      <w:r>
+        <w:rPr>
+          <w:rFonts w:cs="Times New Roman"/>
+          <w:color w:val="000000" w:themeColor="text1"/>
+          <w:szCs w:val="28"/>
+          <w:shd w:val="clear" w:color="auto" w:fill="FFFFFF"/>
+        </w:rPr>
+        <w:t xml:space="preserve">Bearer </w:t>
+      </w:r>
+      <w:r>
+        <w:rPr>
+          <w:rFonts w:cs="Times New Roman"/>
+          <w:color w:val="000000" w:themeColor="text1"/>
+          <w:szCs w:val="28"/>
+          <w:shd w:val="clear" w:color="auto" w:fill="FFFFFF"/>
+        </w:rPr>
+        <w:t xml:space="preserve">+ </w:t>
+      </w:r>
+      <w:r>
+        <w:rPr>
+          <w:rFonts w:cs="Times New Roman"/>
+          <w:color w:val="000000" w:themeColor="text1"/>
+          <w:szCs w:val="28"/>
+          <w:shd w:val="clear" w:color="auto" w:fill="FFFFFF"/>
+          <w:lang w:val="en-US"/>
+        </w:rPr>
+        <w:t>&lt;Token&gt;</w:t>
+      </w:r>
+    </w:p>
+    <w:p>
+      <w:pPr>
+        <w:spacing w:after="0" w:line="360" w:lineRule="auto"/>
+        <w:ind w:firstLine="709"/>
+        <w:rPr>
+          <w:rFonts w:cs="Times New Roman"/>
+          <w:color w:val="000000" w:themeColor="text1"/>
+          <w:szCs w:val="28"/>
+          <w:shd w:val="clear" w:color="auto" w:fill="FFFFFF"/>
+        </w:rPr>
+      </w:pPr>
+      <w:r>
+        <w:rPr>
+          <w:rFonts w:cs="Times New Roman"/>
+          <w:color w:val="000000" w:themeColor="text1"/>
+          <w:szCs w:val="28"/>
+          <w:shd w:val="clear" w:color="auto" w:fill="FFFFFF"/>
+        </w:rPr>
+        <w:t>Тело запроса</w:t>
+      </w:r>
+      <w:r>
+        <w:rPr>
+          <w:rFonts w:cs="Times New Roman"/>
+          <w:color w:val="000000" w:themeColor="text1"/>
+          <w:szCs w:val="28"/>
+          <w:shd w:val="clear" w:color="auto" w:fill="FFFFFF"/>
+        </w:rPr>
+        <w:t xml:space="preserve">: </w:t>
       </w:r>
     </w:p>
     <w:p>
@@ -1685,8 +1664,7 @@
           <w:shd w:val="clear" w:color="auto" w:fill="FFFFFF"/>
           <w:lang w:val="en-US"/>
         </w:rPr>
-        <w:lastRenderedPageBreak/>
-        <w:t>id_EventType : 110;</w:t>
+        <w:t>Id_People : Id People;</w:t>
       </w:r>
     </w:p>
     <w:p>
@@ -1712,6 +1690,32 @@
           <w:shd w:val="clear" w:color="auto" w:fill="FFFFFF"/>
           <w:lang w:val="en-US"/>
         </w:rPr>
+        <w:t>id_EventType : 110;</w:t>
+      </w:r>
+    </w:p>
+    <w:p>
+      <w:pPr>
+        <w:pStyle w:val="a3"/>
+        <w:numPr>
+          <w:ilvl w:val="0"/>
+          <w:numId w:val="4"/>
+        </w:numPr>
+        <w:spacing w:after="0" w:line="360" w:lineRule="auto"/>
+        <w:rPr>
+          <w:rFonts w:cs="Times New Roman"/>
+          <w:color w:val="000000" w:themeColor="text1"/>
+          <w:szCs w:val="28"/>
+          <w:shd w:val="clear" w:color="auto" w:fill="FFFFFF"/>
+        </w:rPr>
+      </w:pPr>
+      <w:r>
+        <w:rPr>
+          <w:rFonts w:cs="Times New Roman"/>
+          <w:color w:val="000000" w:themeColor="text1"/>
+          <w:szCs w:val="28"/>
+          <w:shd w:val="clear" w:color="auto" w:fill="FFFFFF"/>
+          <w:lang w:val="en-US"/>
+        </w:rPr>
         <w:t xml:space="preserve">HumanOrder : </w:t>
       </w:r>
       <w:r>
@@ -1751,7 +1755,7 @@
           <w:lang w:val="en-US"/>
         </w:rPr>
       </w:pPr>
-      <w:hyperlink r:id="rId13" w:history="1">
+      <w:hyperlink r:id="rId14" w:history="1">
         <w:r>
           <w:rPr>
             <w:rStyle w:val="a5"/>
@@ -1946,7 +1950,7 @@
           <w:shd w:val="clear" w:color="auto" w:fill="FFFFFF"/>
         </w:rPr>
       </w:pPr>
-      <w:hyperlink r:id="rId14" w:history="1">
+      <w:hyperlink r:id="rId15" w:history="1">
         <w:r>
           <w:rPr>
             <w:rStyle w:val="a5"/>
@@ -2122,7 +2126,7 @@
           <w:shd w:val="clear" w:color="auto" w:fill="FFFFFF"/>
         </w:rPr>
       </w:pPr>
-      <w:hyperlink r:id="rId15" w:history="1">
+      <w:hyperlink r:id="rId16" w:history="1">
         <w:r>
           <w:rPr>
             <w:rStyle w:val="a5"/>
@@ -2329,7 +2333,7 @@
           <w:lang w:val="en-US"/>
         </w:rPr>
       </w:pPr>
-      <w:hyperlink r:id="rId16" w:history="1">
+      <w:hyperlink r:id="rId17" w:history="1">
         <w:r>
           <w:rPr>
             <w:rStyle w:val="a5"/>
@@ -2643,9 +2647,10 @@
         <w:rPr>
           <w:shd w:val="clear" w:color="auto" w:fill="FFFFFF"/>
         </w:rPr>
+        <w:lastRenderedPageBreak/>
         <w:t xml:space="preserve">Расположено по адресу: </w:t>
       </w:r>
-      <w:hyperlink r:id="rId17" w:history="1">
+      <w:hyperlink r:id="rId18" w:history="1">
         <w:r>
           <w:rPr>
             <w:rStyle w:val="a5"/>
@@ -2724,7 +2729,6 @@
         <w:rPr>
           <w:shd w:val="clear" w:color="auto" w:fill="FFFFFF"/>
         </w:rPr>
-        <w:lastRenderedPageBreak/>
         <w:t>После авторизации будет перенаправление на домашнее окно, и чтобы открыть меню, нужно нажать на кнопку в верхнем левом</w:t>
       </w:r>
       <w:r>
@@ -2752,182 +2756,6 @@
             <wp:extent cx="2635385" cy="2159111"/>
             <wp:effectExtent l="0" t="0" r="0" b="0"/>
             <wp:docPr id="3" name="Рисунок 3"/>
-            <wp:cNvGraphicFramePr>
-              <a:graphicFrameLocks xmlns:a="http://schemas.openxmlformats.org/drawingml/2006/main" noChangeAspect="1"/>
-            </wp:cNvGraphicFramePr>
-            <a:graphic xmlns:a="http://schemas.openxmlformats.org/drawingml/2006/main">
-              <a:graphicData uri="http://schemas.openxmlformats.org/drawingml/2006/picture">
-                <pic:pic xmlns:pic="http://schemas.openxmlformats.org/drawingml/2006/picture">
-                  <pic:nvPicPr>
-                    <pic:cNvPr id="1" name=""/>
-                    <pic:cNvPicPr/>
-                  </pic:nvPicPr>
-                  <pic:blipFill>
-                    <a:blip r:embed="rId18"/>
-                    <a:stretch>
-                      <a:fillRect/>
-                    </a:stretch>
-                  </pic:blipFill>
-                  <pic:spPr>
-                    <a:xfrm>
-                      <a:off x="0" y="0"/>
-                      <a:ext cx="2635385" cy="2159111"/>
-                    </a:xfrm>
-                    <a:prstGeom prst="rect">
-                      <a:avLst/>
-                    </a:prstGeom>
-                  </pic:spPr>
-                </pic:pic>
-              </a:graphicData>
-            </a:graphic>
-          </wp:inline>
-        </w:drawing>
-      </w:r>
-    </w:p>
-    <w:p>
-      <w:pPr>
-        <w:pStyle w:val="a4"/>
-        <w:jc w:val="center"/>
-        <w:rPr>
-          <w:i w:val="0"/>
-          <w:color w:val="000000" w:themeColor="text1"/>
-          <w:sz w:val="24"/>
-          <w:szCs w:val="24"/>
-        </w:rPr>
-      </w:pPr>
-      <w:r>
-        <w:rPr>
-          <w:i w:val="0"/>
-          <w:color w:val="000000" w:themeColor="text1"/>
-          <w:sz w:val="24"/>
-          <w:szCs w:val="24"/>
-        </w:rPr>
-        <w:t xml:space="preserve">Рисунок </w:t>
-      </w:r>
-      <w:r>
-        <w:rPr>
-          <w:i w:val="0"/>
-          <w:color w:val="000000" w:themeColor="text1"/>
-          <w:sz w:val="24"/>
-          <w:szCs w:val="24"/>
-        </w:rPr>
-        <w:fldChar w:fldCharType="begin"/>
-      </w:r>
-      <w:r>
-        <w:rPr>
-          <w:i w:val="0"/>
-          <w:color w:val="000000" w:themeColor="text1"/>
-          <w:sz w:val="24"/>
-          <w:szCs w:val="24"/>
-        </w:rPr>
-        <w:instrText xml:space="preserve"> SEQ Рисунок \* ARABIC </w:instrText>
-      </w:r>
-      <w:r>
-        <w:rPr>
-          <w:i w:val="0"/>
-          <w:color w:val="000000" w:themeColor="text1"/>
-          <w:sz w:val="24"/>
-          <w:szCs w:val="24"/>
-        </w:rPr>
-        <w:fldChar w:fldCharType="separate"/>
-      </w:r>
-      <w:r>
-        <w:rPr>
-          <w:i w:val="0"/>
-          <w:noProof/>
-          <w:color w:val="000000" w:themeColor="text1"/>
-          <w:sz w:val="24"/>
-          <w:szCs w:val="24"/>
-        </w:rPr>
-        <w:t>2</w:t>
-      </w:r>
-      <w:r>
-        <w:rPr>
-          <w:i w:val="0"/>
-          <w:color w:val="000000" w:themeColor="text1"/>
-          <w:sz w:val="24"/>
-          <w:szCs w:val="24"/>
-        </w:rPr>
-        <w:fldChar w:fldCharType="end"/>
-      </w:r>
-      <w:r>
-        <w:rPr>
-          <w:i w:val="0"/>
-          <w:color w:val="000000" w:themeColor="text1"/>
-          <w:sz w:val="24"/>
-          <w:szCs w:val="24"/>
-        </w:rPr>
-        <w:t xml:space="preserve"> - Кнопка меню</w:t>
-      </w:r>
-    </w:p>
-    <w:p>
-      <w:pPr>
-        <w:spacing w:after="0" w:line="360" w:lineRule="auto"/>
-        <w:ind w:firstLine="709"/>
-        <w:jc w:val="both"/>
-      </w:pPr>
-      <w:r>
-        <w:t xml:space="preserve">Перейдя в раздел </w:t>
-      </w:r>
-      <w:r>
-        <w:rPr>
-          <w:lang w:val="en-US"/>
-        </w:rPr>
-        <w:t>“</w:t>
-      </w:r>
-      <w:r>
-        <w:t>Люди</w:t>
-      </w:r>
-      <w:r>
-        <w:rPr>
-          <w:lang w:val="en-US"/>
-        </w:rPr>
-        <w:t>”</w:t>
-      </w:r>
-      <w:r>
-        <w:t xml:space="preserve"> будет отображена таблица всех пользователей в системе.</w:t>
-      </w:r>
-      <w:r>
-        <w:t xml:space="preserve"> На рисунке 2, показан</w:t>
-      </w:r>
-      <w:r>
-        <w:t xml:space="preserve">, переход </w:t>
-      </w:r>
-      <w:r>
-        <w:t xml:space="preserve">на </w:t>
-      </w:r>
-      <w:r>
-        <w:t>до</w:t>
-      </w:r>
-      <w:r>
-        <w:t>бавление</w:t>
-      </w:r>
-      <w:r>
-        <w:t xml:space="preserve"> пользователя, а т</w:t>
-      </w:r>
-      <w:r>
-        <w:t>акже открытие меню опции для просмотра</w:t>
-      </w:r>
-      <w:r>
-        <w:t>, изменения и удаления людей.</w:t>
-      </w:r>
-    </w:p>
-    <w:p>
-      <w:pPr>
-        <w:keepNext/>
-        <w:spacing w:after="0" w:line="360" w:lineRule="auto"/>
-        <w:jc w:val="center"/>
-      </w:pPr>
-      <w:r>
-        <w:rPr>
-          <w:noProof/>
-          <w:lang w:eastAsia="ru-RU"/>
-        </w:rPr>
-        <w:drawing>
-          <wp:inline distT="0" distB="0" distL="0" distR="0" wp14:anchorId="574D2E51" wp14:editId="46F6C0C0">
-            <wp:extent cx="5940425" cy="2778125"/>
-            <wp:effectExtent l="0" t="0" r="3175" b="3175"/>
-            <wp:docPr id="4" name="Рисунок 4"/>
             <wp:cNvGraphicFramePr>
               <a:graphicFrameLocks xmlns:a="http://schemas.openxmlformats.org/drawingml/2006/main" noChangeAspect="1"/>
             </wp:cNvGraphicFramePr>
@@ -2947,7 +2775,7 @@
                   <pic:spPr>
                     <a:xfrm>
                       <a:off x="0" y="0"/>
-                      <a:ext cx="5940425" cy="2778125"/>
+                      <a:ext cx="2635385" cy="2159111"/>
                     </a:xfrm>
                     <a:prstGeom prst="rect">
                       <a:avLst/>
@@ -3015,7 +2843,7 @@
           <w:sz w:val="24"/>
           <w:szCs w:val="24"/>
         </w:rPr>
-        <w:t>3</w:t>
+        <w:t>2</w:t>
       </w:r>
       <w:r>
         <w:rPr>
@@ -3033,7 +2861,7 @@
           <w:sz w:val="24"/>
           <w:szCs w:val="24"/>
         </w:rPr>
-        <w:t xml:space="preserve"> - Взаимодействие с таблицами</w:t>
+        <w:t xml:space="preserve"> - Кнопка меню</w:t>
       </w:r>
     </w:p>
     <w:p>
@@ -3043,10 +2871,49 @@
         <w:jc w:val="both"/>
       </w:pPr>
       <w:r>
-        <w:t>При просмотре пользователя, мы можем редактировать права пользователя, а также изменять его отношение</w:t>
-      </w:r>
-      <w:r>
-        <w:t xml:space="preserve"> к организациям, показанные на рисунке 4.</w:t>
+        <w:t xml:space="preserve">Перейдя в раздел </w:t>
+      </w:r>
+      <w:r>
+        <w:rPr>
+          <w:lang w:val="en-US"/>
+        </w:rPr>
+        <w:t>“</w:t>
+      </w:r>
+      <w:r>
+        <w:t>Люди</w:t>
+      </w:r>
+      <w:r>
+        <w:rPr>
+          <w:lang w:val="en-US"/>
+        </w:rPr>
+        <w:t>”</w:t>
+      </w:r>
+      <w:r>
+        <w:t xml:space="preserve"> будет отображена таблица всех пользователей в системе.</w:t>
+      </w:r>
+      <w:r>
+        <w:t xml:space="preserve"> На рисунке 2, показан</w:t>
+      </w:r>
+      <w:r>
+        <w:t xml:space="preserve">, переход </w:t>
+      </w:r>
+      <w:r>
+        <w:t xml:space="preserve">на </w:t>
+      </w:r>
+      <w:r>
+        <w:t>до</w:t>
+      </w:r>
+      <w:r>
+        <w:t>бавление</w:t>
+      </w:r>
+      <w:r>
+        <w:t xml:space="preserve"> пользователя, а т</w:t>
+      </w:r>
+      <w:r>
+        <w:t>акже открытие меню опции для просмотра</w:t>
+      </w:r>
+      <w:r>
+        <w:t>, изменения и удаления людей.</w:t>
       </w:r>
     </w:p>
     <w:p>
@@ -3060,12 +2927,11 @@
           <w:noProof/>
           <w:lang w:eastAsia="ru-RU"/>
         </w:rPr>
-        <w:lastRenderedPageBreak/>
         <w:drawing>
-          <wp:inline distT="0" distB="0" distL="0" distR="0" wp14:anchorId="61F34FDE" wp14:editId="4E4BD6CF">
-            <wp:extent cx="5940425" cy="3120390"/>
-            <wp:effectExtent l="0" t="0" r="3175" b="3810"/>
-            <wp:docPr id="5" name="Рисунок 5"/>
+          <wp:inline distT="0" distB="0" distL="0" distR="0" wp14:anchorId="574D2E51" wp14:editId="46F6C0C0">
+            <wp:extent cx="5940425" cy="2778125"/>
+            <wp:effectExtent l="0" t="0" r="3175" b="3175"/>
+            <wp:docPr id="4" name="Рисунок 4"/>
             <wp:cNvGraphicFramePr>
               <a:graphicFrameLocks xmlns:a="http://schemas.openxmlformats.org/drawingml/2006/main" noChangeAspect="1"/>
             </wp:cNvGraphicFramePr>
@@ -3085,7 +2951,7 @@
                   <pic:spPr>
                     <a:xfrm>
                       <a:off x="0" y="0"/>
-                      <a:ext cx="5940425" cy="3120390"/>
+                      <a:ext cx="5940425" cy="2778125"/>
                     </a:xfrm>
                     <a:prstGeom prst="rect">
                       <a:avLst/>
@@ -3153,7 +3019,7 @@
           <w:sz w:val="24"/>
           <w:szCs w:val="24"/>
         </w:rPr>
-        <w:t>4</w:t>
+        <w:t>3</w:t>
       </w:r>
       <w:r>
         <w:rPr>
@@ -3171,34 +3037,21 @@
           <w:sz w:val="24"/>
           <w:szCs w:val="24"/>
         </w:rPr>
-        <w:t xml:space="preserve"> - Редактирование прав и организаций</w:t>
+        <w:t xml:space="preserve"> - Взаимодействие с таблицами</w:t>
       </w:r>
     </w:p>
     <w:p>
       <w:pPr>
         <w:spacing w:after="0" w:line="360" w:lineRule="auto"/>
         <w:ind w:firstLine="709"/>
-      </w:pPr>
-      <w:r>
-        <w:t xml:space="preserve">В разделе </w:t>
-      </w:r>
-      <w:r>
-        <w:rPr>
-          <w:lang w:val="en-US"/>
-        </w:rPr>
-        <w:t>“</w:t>
-      </w:r>
-      <w:r>
-        <w:t>Уведомления</w:t>
-      </w:r>
-      <w:r>
-        <w:rPr>
-          <w:lang w:val="en-US"/>
-        </w:rPr>
-        <w:t>”</w:t>
-      </w:r>
-      <w:r>
-        <w:t>, отображена информация о регистрации пользователей в системе, показанная на рисунке 5.</w:t>
+        <w:jc w:val="both"/>
+      </w:pPr>
+      <w:r>
+        <w:lastRenderedPageBreak/>
+        <w:t>При просмотре пользователя, мы можем редактировать права пользователя, а также изменять его отношение</w:t>
+      </w:r>
+      <w:r>
+        <w:t xml:space="preserve"> к организациям, показанные на рисунке 4.</w:t>
       </w:r>
     </w:p>
     <w:p>
@@ -3208,11 +3061,15 @@
         <w:jc w:val="center"/>
       </w:pPr>
       <w:r>
+        <w:rPr>
+          <w:noProof/>
+          <w:lang w:eastAsia="ru-RU"/>
+        </w:rPr>
         <w:drawing>
-          <wp:inline distT="0" distB="0" distL="0" distR="0" wp14:anchorId="3891DF60" wp14:editId="4F333A65">
-            <wp:extent cx="5851525" cy="2718410"/>
-            <wp:effectExtent l="0" t="0" r="0" b="6350"/>
-            <wp:docPr id="2" name="Рисунок 2"/>
+          <wp:inline distT="0" distB="0" distL="0" distR="0" wp14:anchorId="61F34FDE" wp14:editId="4E4BD6CF">
+            <wp:extent cx="5940425" cy="3120390"/>
+            <wp:effectExtent l="0" t="0" r="3175" b="3810"/>
+            <wp:docPr id="5" name="Рисунок 5"/>
             <wp:cNvGraphicFramePr>
               <a:graphicFrameLocks xmlns:a="http://schemas.openxmlformats.org/drawingml/2006/main" noChangeAspect="1"/>
             </wp:cNvGraphicFramePr>
@@ -3232,7 +3089,7 @@
                   <pic:spPr>
                     <a:xfrm>
                       <a:off x="0" y="0"/>
-                      <a:ext cx="5871886" cy="2727869"/>
+                      <a:ext cx="5940425" cy="3120390"/>
                     </a:xfrm>
                     <a:prstGeom prst="rect">
                       <a:avLst/>
@@ -3300,7 +3157,7 @@
           <w:sz w:val="24"/>
           <w:szCs w:val="24"/>
         </w:rPr>
-        <w:t>5</w:t>
+        <w:t>4</w:t>
       </w:r>
       <w:r>
         <w:rPr>
@@ -3318,32 +3175,52 @@
           <w:sz w:val="24"/>
           <w:szCs w:val="24"/>
         </w:rPr>
-        <w:t xml:space="preserve"> - Раздел уведомлений</w:t>
+        <w:t xml:space="preserve"> - Редактирование прав и организаций</w:t>
       </w:r>
     </w:p>
     <w:p>
       <w:pPr>
         <w:spacing w:after="0" w:line="360" w:lineRule="auto"/>
         <w:ind w:firstLine="709"/>
-        <w:jc w:val="both"/>
-      </w:pPr>
-      <w:r>
-        <w:t>В разделе инструменты, представлена одна кнопка при нажатие на которую, происходит генерация пин-кодов. Кнопка изображена на рисунке 6.</w:t>
+      </w:pPr>
+      <w:r>
+        <w:t xml:space="preserve">В разделе </w:t>
+      </w:r>
+      <w:r>
+        <w:rPr>
+          <w:lang w:val="en-US"/>
+        </w:rPr>
+        <w:t>“</w:t>
+      </w:r>
+      <w:r>
+        <w:t>Уведомления</w:t>
+      </w:r>
+      <w:r>
+        <w:rPr>
+          <w:lang w:val="en-US"/>
+        </w:rPr>
+        <w:t>”</w:t>
+      </w:r>
+      <w:r>
+        <w:t>, отображена информация о регистрации пользователей в системе, показанная на рисунке 5.</w:t>
       </w:r>
     </w:p>
     <w:p>
       <w:pPr>
         <w:keepNext/>
-        <w:ind w:firstLine="709"/>
+        <w:spacing w:after="0" w:line="360" w:lineRule="auto"/>
         <w:jc w:val="center"/>
       </w:pPr>
       <w:r>
-        <w:lastRenderedPageBreak/>
+        <w:rPr>
+          <w:noProof/>
+          <w:lang w:eastAsia="ru-RU"/>
+        </w:rPr>
         <w:drawing>
-          <wp:inline distT="0" distB="0" distL="0" distR="0" wp14:anchorId="60FC5D14" wp14:editId="4C8BBFC7">
-            <wp:extent cx="3029106" cy="2165461"/>
+          <wp:inline distT="0" distB="0" distL="0" distR="0" wp14:anchorId="3891DF60" wp14:editId="4F333A65">
+            <wp:extent cx="5851525" cy="2718410"/>
             <wp:effectExtent l="0" t="0" r="0" b="6350"/>
-            <wp:docPr id="9" name="Рисунок 9"/>
+            <wp:docPr id="2" name="Рисунок 2"/>
             <wp:cNvGraphicFramePr>
               <a:graphicFrameLocks xmlns:a="http://schemas.openxmlformats.org/drawingml/2006/main" noChangeAspect="1"/>
             </wp:cNvGraphicFramePr>
@@ -3363,7 +3240,7 @@
                   <pic:spPr>
                     <a:xfrm>
                       <a:off x="0" y="0"/>
-                      <a:ext cx="3029106" cy="2165461"/>
+                      <a:ext cx="5871886" cy="2727869"/>
                     </a:xfrm>
                     <a:prstGeom prst="rect">
                       <a:avLst/>
@@ -3431,7 +3308,7 @@
           <w:sz w:val="24"/>
           <w:szCs w:val="24"/>
         </w:rPr>
-        <w:t>6</w:t>
+        <w:t>5</w:t>
       </w:r>
       <w:r>
         <w:rPr>
@@ -3449,25 +3326,7 @@
           <w:sz w:val="24"/>
           <w:szCs w:val="24"/>
         </w:rPr>
-        <w:t xml:space="preserve"> </w:t>
-      </w:r>
-      <w:r>
-        <w:rPr>
-          <w:i w:val="0"/>
-          <w:color w:val="000000" w:themeColor="text1"/>
-          <w:sz w:val="24"/>
-          <w:szCs w:val="24"/>
-        </w:rPr>
-        <w:t>–</w:t>
-      </w:r>
-      <w:r>
-        <w:rPr>
-          <w:i w:val="0"/>
-          <w:color w:val="000000" w:themeColor="text1"/>
-          <w:sz w:val="24"/>
-          <w:szCs w:val="24"/>
-        </w:rPr>
-        <w:t xml:space="preserve"> Инструменты</w:t>
+        <w:t xml:space="preserve"> - Раздел уведомлений</w:t>
       </w:r>
     </w:p>
     <w:p>
@@ -3477,30 +3336,26 @@
         <w:jc w:val="both"/>
       </w:pPr>
       <w:r>
-        <w:t xml:space="preserve">В разделе журнала событий, отображается информация о всех </w:t>
-      </w:r>
-      <w:r>
-        <w:t>событиях происходящи</w:t>
-      </w:r>
-      <w:r>
-        <w:t>х в системе, показанная</w:t>
-      </w:r>
-      <w:r>
-        <w:t xml:space="preserve"> на рисунке 7.</w:t>
+        <w:t>В разделе инструменты, представлена одна кнопка при нажатие на которую, происходит генерация пин-кодов. Кнопка изображена на рисунке 6.</w:t>
       </w:r>
     </w:p>
     <w:p>
       <w:pPr>
         <w:keepNext/>
-        <w:spacing w:after="0" w:line="360" w:lineRule="auto"/>
+        <w:ind w:firstLine="709"/>
         <w:jc w:val="center"/>
       </w:pPr>
       <w:r>
+        <w:rPr>
+          <w:noProof/>
+          <w:lang w:eastAsia="ru-RU"/>
+        </w:rPr>
+        <w:lastRenderedPageBreak/>
         <w:drawing>
-          <wp:inline distT="0" distB="0" distL="0" distR="0" wp14:anchorId="4AA686B9" wp14:editId="718B337B">
-            <wp:extent cx="5940425" cy="2860040"/>
-            <wp:effectExtent l="0" t="0" r="3175" b="0"/>
-            <wp:docPr id="10" name="Рисунок 10"/>
+          <wp:inline distT="0" distB="0" distL="0" distR="0" wp14:anchorId="60FC5D14" wp14:editId="4C8BBFC7">
+            <wp:extent cx="3029106" cy="2165461"/>
+            <wp:effectExtent l="0" t="0" r="0" b="6350"/>
+            <wp:docPr id="9" name="Рисунок 9"/>
             <wp:cNvGraphicFramePr>
               <a:graphicFrameLocks xmlns:a="http://schemas.openxmlformats.org/drawingml/2006/main" noChangeAspect="1"/>
             </wp:cNvGraphicFramePr>
@@ -3520,7 +3375,7 @@
                   <pic:spPr>
                     <a:xfrm>
                       <a:off x="0" y="0"/>
-                      <a:ext cx="5940425" cy="2860040"/>
+                      <a:ext cx="3029106" cy="2165461"/>
                     </a:xfrm>
                     <a:prstGeom prst="rect">
                       <a:avLst/>
@@ -3588,7 +3443,7 @@
           <w:sz w:val="24"/>
           <w:szCs w:val="24"/>
         </w:rPr>
-        <w:t>7</w:t>
+        <w:t>6</w:t>
       </w:r>
       <w:r>
         <w:rPr>
@@ -3606,31 +3461,62 @@
           <w:sz w:val="24"/>
           <w:szCs w:val="24"/>
         </w:rPr>
-        <w:t xml:space="preserve"> - Журнал событий</w:t>
-      </w:r>
-    </w:p>
-    <w:p>
-      <w:pPr>
-        <w:spacing w:line="360" w:lineRule="auto"/>
+        <w:t xml:space="preserve"> </w:t>
+      </w:r>
+      <w:r>
+        <w:rPr>
+          <w:i w:val="0"/>
+          <w:color w:val="000000" w:themeColor="text1"/>
+          <w:sz w:val="24"/>
+          <w:szCs w:val="24"/>
+        </w:rPr>
+        <w:t>–</w:t>
+      </w:r>
+      <w:r>
+        <w:rPr>
+          <w:i w:val="0"/>
+          <w:color w:val="000000" w:themeColor="text1"/>
+          <w:sz w:val="24"/>
+          <w:szCs w:val="24"/>
+        </w:rPr>
+        <w:t xml:space="preserve"> Инструменты</w:t>
+      </w:r>
+    </w:p>
+    <w:p>
+      <w:pPr>
+        <w:spacing w:after="0" w:line="360" w:lineRule="auto"/>
         <w:ind w:firstLine="709"/>
         <w:jc w:val="both"/>
       </w:pPr>
       <w:r>
-        <w:t>В журнале прав доступа, перечисляются все права, а также доступны теже инструменты добавления, просмотра, редактирования и удаления, показанные на рисунке 8.</w:t>
+        <w:t xml:space="preserve">В разделе журнала событий, отображается информация о всех </w:t>
+      </w:r>
+      <w:r>
+        <w:t>событиях происходящи</w:t>
+      </w:r>
+      <w:r>
+        <w:t>х в системе, показанная</w:t>
+      </w:r>
+      <w:r>
+        <w:t xml:space="preserve"> на рисунке 7.</w:t>
       </w:r>
     </w:p>
     <w:p>
       <w:pPr>
         <w:keepNext/>
+        <w:spacing w:after="0" w:line="360" w:lineRule="auto"/>
         <w:jc w:val="center"/>
       </w:pPr>
       <w:r>
-        <w:lastRenderedPageBreak/>
+        <w:rPr>
+          <w:noProof/>
+          <w:lang w:eastAsia="ru-RU"/>
+        </w:rPr>
         <w:drawing>
-          <wp:inline distT="0" distB="0" distL="0" distR="0" wp14:anchorId="5D9B68E6" wp14:editId="2E14398A">
-            <wp:extent cx="5778500" cy="1717180"/>
-            <wp:effectExtent l="0" t="0" r="0" b="0"/>
-            <wp:docPr id="11" name="Рисунок 11"/>
+          <wp:inline distT="0" distB="0" distL="0" distR="0" wp14:anchorId="4AA686B9" wp14:editId="718B337B">
+            <wp:extent cx="5940425" cy="2860040"/>
+            <wp:effectExtent l="0" t="0" r="3175" b="0"/>
+            <wp:docPr id="10" name="Рисунок 10"/>
             <wp:cNvGraphicFramePr>
               <a:graphicFrameLocks xmlns:a="http://schemas.openxmlformats.org/drawingml/2006/main" noChangeAspect="1"/>
             </wp:cNvGraphicFramePr>
@@ -3650,7 +3536,7 @@
                   <pic:spPr>
                     <a:xfrm>
                       <a:off x="0" y="0"/>
-                      <a:ext cx="5783620" cy="1718701"/>
+                      <a:ext cx="5940425" cy="2860040"/>
                     </a:xfrm>
                     <a:prstGeom prst="rect">
                       <a:avLst/>
@@ -3718,7 +3604,7 @@
           <w:sz w:val="24"/>
           <w:szCs w:val="24"/>
         </w:rPr>
-        <w:t>8</w:t>
+        <w:t>7</w:t>
       </w:r>
       <w:r>
         <w:rPr>
@@ -3736,40 +3622,35 @@
           <w:sz w:val="24"/>
           <w:szCs w:val="24"/>
         </w:rPr>
-        <w:t xml:space="preserve"> - Права доступа</w:t>
-      </w:r>
-    </w:p>
-    <w:p>
-      <w:pPr>
-        <w:spacing w:after="0" w:line="360" w:lineRule="auto"/>
+        <w:t xml:space="preserve"> - Журнал событий</w:t>
+      </w:r>
+    </w:p>
+    <w:p>
+      <w:pPr>
+        <w:spacing w:line="360" w:lineRule="auto"/>
         <w:ind w:firstLine="709"/>
         <w:jc w:val="both"/>
       </w:pPr>
       <w:r>
-        <w:t>В разделе организаций перечисляется вся информация об организация</w:t>
-      </w:r>
-      <w:r>
-        <w:t>х</w:t>
-      </w:r>
-      <w:r>
-        <w:t>, также представлены, всё те же инструменты добавления, прос</w:t>
-      </w:r>
-      <w:r>
-        <w:t>мотра, редактирования, удаления, показанные на рисунке 9.</w:t>
+        <w:t>В журнале прав доступа, перечисляются все права, а также доступны теже инструменты добавления, просмотра, редактирования и удаления, показанные на рисунке 8.</w:t>
       </w:r>
     </w:p>
     <w:p>
       <w:pPr>
         <w:keepNext/>
-        <w:spacing w:after="0" w:line="360" w:lineRule="auto"/>
         <w:jc w:val="center"/>
       </w:pPr>
       <w:r>
+        <w:rPr>
+          <w:noProof/>
+          <w:lang w:eastAsia="ru-RU"/>
+        </w:rPr>
+        <w:lastRenderedPageBreak/>
         <w:drawing>
-          <wp:inline distT="0" distB="0" distL="0" distR="0" wp14:anchorId="70618CA8" wp14:editId="695E0629">
-            <wp:extent cx="5940425" cy="2802890"/>
-            <wp:effectExtent l="0" t="0" r="3175" b="0"/>
-            <wp:docPr id="12" name="Рисунок 12"/>
+          <wp:inline distT="0" distB="0" distL="0" distR="0" wp14:anchorId="5D9B68E6" wp14:editId="2E14398A">
+            <wp:extent cx="5778500" cy="1717180"/>
+            <wp:effectExtent l="0" t="0" r="0" b="0"/>
+            <wp:docPr id="11" name="Рисунок 11"/>
             <wp:cNvGraphicFramePr>
               <a:graphicFrameLocks xmlns:a="http://schemas.openxmlformats.org/drawingml/2006/main" noChangeAspect="1"/>
             </wp:cNvGraphicFramePr>
@@ -3789,6 +3670,149 @@
                   <pic:spPr>
                     <a:xfrm>
                       <a:off x="0" y="0"/>
+                      <a:ext cx="5783620" cy="1718701"/>
+                    </a:xfrm>
+                    <a:prstGeom prst="rect">
+                      <a:avLst/>
+                    </a:prstGeom>
+                  </pic:spPr>
+                </pic:pic>
+              </a:graphicData>
+            </a:graphic>
+          </wp:inline>
+        </w:drawing>
+      </w:r>
+    </w:p>
+    <w:p>
+      <w:pPr>
+        <w:pStyle w:val="a4"/>
+        <w:jc w:val="center"/>
+        <w:rPr>
+          <w:i w:val="0"/>
+          <w:color w:val="000000" w:themeColor="text1"/>
+          <w:sz w:val="24"/>
+          <w:szCs w:val="24"/>
+        </w:rPr>
+      </w:pPr>
+      <w:r>
+        <w:rPr>
+          <w:i w:val="0"/>
+          <w:color w:val="000000" w:themeColor="text1"/>
+          <w:sz w:val="24"/>
+          <w:szCs w:val="24"/>
+        </w:rPr>
+        <w:t xml:space="preserve">Рисунок </w:t>
+      </w:r>
+      <w:r>
+        <w:rPr>
+          <w:i w:val="0"/>
+          <w:color w:val="000000" w:themeColor="text1"/>
+          <w:sz w:val="24"/>
+          <w:szCs w:val="24"/>
+        </w:rPr>
+        <w:fldChar w:fldCharType="begin"/>
+      </w:r>
+      <w:r>
+        <w:rPr>
+          <w:i w:val="0"/>
+          <w:color w:val="000000" w:themeColor="text1"/>
+          <w:sz w:val="24"/>
+          <w:szCs w:val="24"/>
+        </w:rPr>
+        <w:instrText xml:space="preserve"> SEQ Рисунок \* ARABIC </w:instrText>
+      </w:r>
+      <w:r>
+        <w:rPr>
+          <w:i w:val="0"/>
+          <w:color w:val="000000" w:themeColor="text1"/>
+          <w:sz w:val="24"/>
+          <w:szCs w:val="24"/>
+        </w:rPr>
+        <w:fldChar w:fldCharType="separate"/>
+      </w:r>
+      <w:r>
+        <w:rPr>
+          <w:i w:val="0"/>
+          <w:noProof/>
+          <w:color w:val="000000" w:themeColor="text1"/>
+          <w:sz w:val="24"/>
+          <w:szCs w:val="24"/>
+        </w:rPr>
+        <w:t>8</w:t>
+      </w:r>
+      <w:r>
+        <w:rPr>
+          <w:i w:val="0"/>
+          <w:color w:val="000000" w:themeColor="text1"/>
+          <w:sz w:val="24"/>
+          <w:szCs w:val="24"/>
+        </w:rPr>
+        <w:fldChar w:fldCharType="end"/>
+      </w:r>
+      <w:r>
+        <w:rPr>
+          <w:i w:val="0"/>
+          <w:color w:val="000000" w:themeColor="text1"/>
+          <w:sz w:val="24"/>
+          <w:szCs w:val="24"/>
+        </w:rPr>
+        <w:t xml:space="preserve"> - Права доступа</w:t>
+      </w:r>
+    </w:p>
+    <w:p>
+      <w:pPr>
+        <w:spacing w:after="0" w:line="360" w:lineRule="auto"/>
+        <w:ind w:firstLine="709"/>
+        <w:jc w:val="both"/>
+      </w:pPr>
+      <w:r>
+        <w:t>В разделе организаций перечисляется вся информация об организация</w:t>
+      </w:r>
+      <w:r>
+        <w:t>х</w:t>
+      </w:r>
+      <w:r>
+        <w:t>, также представлены, всё те же инструменты добавления, прос</w:t>
+      </w:r>
+      <w:r>
+        <w:t>мотра, редактирования, удаления, показанные на рисунке 9.</w:t>
+      </w:r>
+    </w:p>
+    <w:p>
+      <w:pPr>
+        <w:keepNext/>
+        <w:spacing w:after="0" w:line="360" w:lineRule="auto"/>
+        <w:jc w:val="center"/>
+      </w:pPr>
+      <w:r>
+        <w:rPr>
+          <w:noProof/>
+          <w:lang w:eastAsia="ru-RU"/>
+        </w:rPr>
+        <w:drawing>
+          <wp:inline distT="0" distB="0" distL="0" distR="0" wp14:anchorId="70618CA8" wp14:editId="695E0629">
+            <wp:extent cx="5940425" cy="2802890"/>
+            <wp:effectExtent l="0" t="0" r="3175" b="0"/>
+            <wp:docPr id="12" name="Рисунок 12"/>
+            <wp:cNvGraphicFramePr>
+              <a:graphicFrameLocks xmlns:a="http://schemas.openxmlformats.org/drawingml/2006/main" noChangeAspect="1"/>
+            </wp:cNvGraphicFramePr>
+            <a:graphic xmlns:a="http://schemas.openxmlformats.org/drawingml/2006/main">
+              <a:graphicData uri="http://schemas.openxmlformats.org/drawingml/2006/picture">
+                <pic:pic xmlns:pic="http://schemas.openxmlformats.org/drawingml/2006/picture">
+                  <pic:nvPicPr>
+                    <pic:cNvPr id="1" name=""/>
+                    <pic:cNvPicPr/>
+                  </pic:nvPicPr>
+                  <pic:blipFill>
+                    <a:blip r:embed="rId26"/>
+                    <a:stretch>
+                      <a:fillRect/>
+                    </a:stretch>
+                  </pic:blipFill>
+                  <pic:spPr>
+                    <a:xfrm>
+                      <a:off x="0" y="0"/>
                       <a:ext cx="5940425" cy="2802890"/>
                     </a:xfrm>
                     <a:prstGeom prst="rect">
@@ -3996,7 +4020,7 @@
                     </pic:cNvPicPr>
                   </pic:nvPicPr>
                   <pic:blipFill>
-                    <a:blip r:embed="rId26" cstate="print">
+                    <a:blip r:embed="rId27" cstate="print">
                       <a:extLst>
                         <a:ext uri="{28A0092B-C50C-407E-A947-70E740481C1C}">
                           <a14:useLocalDpi xmlns:a14="http://schemas.microsoft.com/office/drawing/2010/main" val="0"/>
@@ -4147,7 +4171,7 @@
                     </pic:cNvPicPr>
                   </pic:nvPicPr>
                   <pic:blipFill>
-                    <a:blip r:embed="rId27" cstate="print">
+                    <a:blip r:embed="rId28" cstate="print">
                       <a:extLst>
                         <a:ext uri="{28A0092B-C50C-407E-A947-70E740481C1C}">
                           <a14:useLocalDpi xmlns:a14="http://schemas.microsoft.com/office/drawing/2010/main" val="0"/>
@@ -4297,8 +4321,6 @@
       <w:r>
         <w:t>сти логин и пароль. На рисунке 12</w:t>
       </w:r>
-      <w:bookmarkStart w:id="0" w:name="_GoBack"/>
-      <w:bookmarkEnd w:id="0"/>
       <w:r>
         <w:t>, показана страница авторизованного пользователя. На которой отображен действующий пин-код.</w:t>
       </w:r>
@@ -4333,7 +4355,7 @@
                     </pic:cNvPicPr>
                   </pic:nvPicPr>
                   <pic:blipFill>
-                    <a:blip r:embed="rId28" cstate="print">
+                    <a:blip r:embed="rId29" cstate="print">
                       <a:extLst>
                         <a:ext uri="{28A0092B-C50C-407E-A947-70E740481C1C}">
                           <a14:useLocalDpi xmlns:a14="http://schemas.microsoft.com/office/drawing/2010/main" val="0"/>
@@ -5388,6 +5410,7 @@
   <w:style w:type="character" w:default="1" w:styleId="a0">
     <w:name w:val="Default Paragraph Font"/>
     <w:uiPriority w:val="1"/>
+    <w:semiHidden/>
     <w:unhideWhenUsed/>
   </w:style>
   <w:style w:type="table" w:default="1" w:styleId="a1">
@@ -5734,7 +5757,7 @@
 </file>
 
 <file path=customXml/itemProps1.xml><?xml version="1.0" encoding="utf-8"?>
-<ds:datastoreItem xmlns:ds="http://schemas.openxmlformats.org/officeDocument/2006/customXml" ds:itemID="{C7DEFE7F-36F9-45D9-9BBC-1413A494E16E}">
+<ds:datastoreItem xmlns:ds="http://schemas.openxmlformats.org/officeDocument/2006/customXml" ds:itemID="{8E3A533E-4DD2-402B-B777-8A0B559B0DA7}">
   <ds:schemaRefs>
     <ds:schemaRef ds:uri="http://schemas.openxmlformats.org/officeDocument/2006/bibliography"/>
   </ds:schemaRefs>
